--- a/19c/Phiz.docx
+++ b/19c/Phiz.docx
@@ -40,6 +40,15 @@
         </w:rPr>
         <w:t xml:space="preserve"> (Phiz)</w:t>
       </w:r>
+      <w:r>
+        <w:rPr>
+          <w:rFonts w:cstheme="minorHAnsi"/>
+          <w:b/>
+          <w:sz w:val="24"/>
+          <w:szCs w:val="24"/>
+        </w:rPr>
+        <w:t xml:space="preserve"> (1815-1882)</w:t>
+      </w:r>
     </w:p>
     <w:p>
       <w:pPr>
@@ -192,7 +201,17 @@
           <w:sz w:val="24"/>
           <w:szCs w:val="24"/>
         </w:rPr>
-        <w:t>While it is uncertain when Browne visited Kent, we do know that he was here on at least two occasions. Appropriately enough h</w:t>
+        <w:t>While it is uncertain when Br</w:t>
+      </w:r>
+      <w:bookmarkStart w:id="0" w:name="_GoBack"/>
+      <w:bookmarkEnd w:id="0"/>
+      <w:r>
+        <w:rPr>
+          <w:rFonts w:cstheme="minorHAnsi"/>
+          <w:sz w:val="24"/>
+          <w:szCs w:val="24"/>
+        </w:rPr>
+        <w:t>owne visited Kent, we do know that he was here on at least two occasions. Appropriately enough h</w:t>
       </w:r>
       <w:r>
         <w:rPr>
@@ -1024,10 +1043,7 @@
         <w:t>.</w:t>
       </w:r>
     </w:p>
-    <w:p>
-      <w:bookmarkStart w:id="0" w:name="_GoBack"/>
-      <w:bookmarkEnd w:id="0"/>
-    </w:p>
+    <w:p/>
     <w:p>
       <w:pPr>
         <w:rPr>
@@ -2711,7 +2727,7 @@
 </file>
 
 <file path=customXml/itemProps1.xml><?xml version="1.0" encoding="utf-8"?>
-<ds:datastoreItem xmlns:ds="http://schemas.openxmlformats.org/officeDocument/2006/customXml" ds:itemID="{8BC0BB9A-7071-4DFC-B982-E67D220C4EFA}">
+<ds:datastoreItem xmlns:ds="http://schemas.openxmlformats.org/officeDocument/2006/customXml" ds:itemID="{DB8078BC-AD0E-4E4C-AAED-F7A96BADC630}">
   <ds:schemaRefs>
     <ds:schemaRef ds:uri="http://schemas.openxmlformats.org/officeDocument/2006/bibliography"/>
   </ds:schemaRefs>
